--- a/Sequence dan diagram.docx
+++ b/Sequence dan diagram.docx
@@ -3,8 +3,1004 @@
 <w:document xmlns:wpc="http://schemas.microsoft.com/office/word/2010/wordprocessingCanvas" xmlns:mc="http://schemas.openxmlformats.org/markup-compatibility/2006" xmlns:o="urn:schemas-microsoft-com:office:office" xmlns:r="http://schemas.openxmlformats.org/officeDocument/2006/relationships" xmlns:m="http://schemas.openxmlformats.org/officeDocument/2006/math" xmlns:v="urn:schemas-microsoft-com:vml" xmlns:wp14="http://schemas.microsoft.com/office/word/2010/wordprocessingDrawing" xmlns:wp="http://schemas.openxmlformats.org/drawingml/2006/wordprocessingDrawing" xmlns:w10="urn:schemas-microsoft-com:office:word" xmlns:w="http://schemas.openxmlformats.org/wordprocessingml/2006/main" xmlns:w14="http://schemas.microsoft.com/office/word/2010/wordml" xmlns:w15="http://schemas.microsoft.com/office/word/2012/wordml" xmlns:wpg="http://schemas.microsoft.com/office/word/2010/wordprocessingGroup" xmlns:wpi="http://schemas.microsoft.com/office/word/2010/wordprocessingInk" xmlns:wne="http://schemas.microsoft.com/office/word/2006/wordml" xmlns:wps="http://schemas.microsoft.com/office/word/2010/wordprocessingShape" mc:Ignorable="w14 w15 wp14">
   <w:body>
     <w:p/>
+    <w:p>
+      <w:proofErr w:type="spellStart"/>
+      <w:r>
+        <w:t>Prinsip</w:t>
+      </w:r>
+      <w:proofErr w:type="spellEnd"/>
+      <w:r>
+        <w:t xml:space="preserve"> </w:t>
+      </w:r>
+      <w:proofErr w:type="spellStart"/>
+      <w:r>
+        <w:t>kerja</w:t>
+      </w:r>
+      <w:proofErr w:type="spellEnd"/>
+      <w:r>
+        <w:t xml:space="preserve"> </w:t>
+      </w:r>
+      <w:proofErr w:type="spellStart"/>
+      <w:proofErr w:type="gramStart"/>
+      <w:r>
+        <w:t>dari</w:t>
+      </w:r>
+      <w:proofErr w:type="spellEnd"/>
+      <w:r>
+        <w:t xml:space="preserve">  REST</w:t>
+      </w:r>
+      <w:proofErr w:type="gramEnd"/>
+      <w:r>
+        <w:t xml:space="preserve"> API </w:t>
+      </w:r>
+      <w:proofErr w:type="spellStart"/>
+      <w:r>
+        <w:t>ini</w:t>
+      </w:r>
+      <w:proofErr w:type="spellEnd"/>
+      <w:r>
+        <w:t xml:space="preserve"> </w:t>
+      </w:r>
+      <w:proofErr w:type="spellStart"/>
+      <w:r>
+        <w:t>adalah</w:t>
+      </w:r>
+      <w:proofErr w:type="spellEnd"/>
+      <w:r>
+        <w:t xml:space="preserve"> client </w:t>
+      </w:r>
+      <w:proofErr w:type="spellStart"/>
+      <w:r>
+        <w:t>akan</w:t>
+      </w:r>
+      <w:proofErr w:type="spellEnd"/>
+      <w:r>
+        <w:t xml:space="preserve"> </w:t>
+      </w:r>
+      <w:proofErr w:type="spellStart"/>
+      <w:r>
+        <w:t>menganggap</w:t>
+      </w:r>
+      <w:proofErr w:type="spellEnd"/>
+      <w:r>
+        <w:t xml:space="preserve">  server </w:t>
+      </w:r>
+      <w:proofErr w:type="spellStart"/>
+      <w:r>
+        <w:t>sebagai</w:t>
+      </w:r>
+      <w:proofErr w:type="spellEnd"/>
+      <w:r>
+        <w:t xml:space="preserve"> object yang </w:t>
+      </w:r>
+      <w:proofErr w:type="spellStart"/>
+      <w:r>
+        <w:t>dapat</w:t>
+      </w:r>
+      <w:proofErr w:type="spellEnd"/>
+      <w:r>
+        <w:t xml:space="preserve"> </w:t>
+      </w:r>
+      <w:proofErr w:type="spellStart"/>
+      <w:r>
+        <w:t>dibuat</w:t>
+      </w:r>
+      <w:proofErr w:type="spellEnd"/>
+      <w:r>
+        <w:t xml:space="preserve">, </w:t>
+      </w:r>
+      <w:proofErr w:type="spellStart"/>
+      <w:r>
+        <w:t>diupdate</w:t>
+      </w:r>
+      <w:proofErr w:type="spellEnd"/>
+      <w:r>
+        <w:t xml:space="preserve">, </w:t>
+      </w:r>
+      <w:proofErr w:type="spellStart"/>
+      <w:r>
+        <w:t>dihapus</w:t>
+      </w:r>
+      <w:proofErr w:type="spellEnd"/>
+      <w:r>
+        <w:t xml:space="preserve"> </w:t>
+      </w:r>
+      <w:proofErr w:type="spellStart"/>
+      <w:r>
+        <w:t>dan</w:t>
+      </w:r>
+      <w:proofErr w:type="spellEnd"/>
+      <w:r>
+        <w:t xml:space="preserve"> </w:t>
+      </w:r>
+      <w:proofErr w:type="spellStart"/>
+      <w:r>
+        <w:t>juga</w:t>
+      </w:r>
+      <w:proofErr w:type="spellEnd"/>
+      <w:r>
+        <w:t xml:space="preserve"> </w:t>
+      </w:r>
+      <w:proofErr w:type="spellStart"/>
+      <w:r>
+        <w:t>dibaca</w:t>
+      </w:r>
+      <w:proofErr w:type="spellEnd"/>
+      <w:r>
+        <w:t xml:space="preserve">. </w:t>
+      </w:r>
+      <w:proofErr w:type="spellStart"/>
+      <w:r>
+        <w:t>Jadi</w:t>
+      </w:r>
+      <w:proofErr w:type="spellEnd"/>
+      <w:r>
+        <w:t xml:space="preserve"> </w:t>
+      </w:r>
+      <w:proofErr w:type="spellStart"/>
+      <w:r>
+        <w:t>pada</w:t>
+      </w:r>
+      <w:proofErr w:type="spellEnd"/>
+      <w:r>
+        <w:t xml:space="preserve"> </w:t>
+      </w:r>
+      <w:proofErr w:type="spellStart"/>
+      <w:r>
+        <w:t>pelaksanaannya</w:t>
+      </w:r>
+      <w:proofErr w:type="spellEnd"/>
+      <w:r>
+        <w:t xml:space="preserve"> </w:t>
+      </w:r>
+      <w:proofErr w:type="spellStart"/>
+      <w:r>
+        <w:t>akan</w:t>
+      </w:r>
+      <w:proofErr w:type="spellEnd"/>
+      <w:r>
+        <w:t xml:space="preserve"> </w:t>
+      </w:r>
+      <w:proofErr w:type="spellStart"/>
+      <w:r>
+        <w:t>ada</w:t>
+      </w:r>
+      <w:proofErr w:type="spellEnd"/>
+      <w:r>
+        <w:t xml:space="preserve"> create </w:t>
+      </w:r>
+      <w:proofErr w:type="spellStart"/>
+      <w:r>
+        <w:t>dengan</w:t>
+      </w:r>
+      <w:proofErr w:type="spellEnd"/>
+      <w:r>
+        <w:t xml:space="preserve"> request POST, update </w:t>
+      </w:r>
+      <w:proofErr w:type="spellStart"/>
+      <w:r>
+        <w:t>dengan</w:t>
+      </w:r>
+      <w:proofErr w:type="spellEnd"/>
+      <w:r>
+        <w:t xml:space="preserve"> request PUT </w:t>
+      </w:r>
+      <w:proofErr w:type="spellStart"/>
+      <w:r>
+        <w:t>atau</w:t>
+      </w:r>
+      <w:proofErr w:type="spellEnd"/>
+      <w:r>
+        <w:t xml:space="preserve"> PATCH, </w:t>
+      </w:r>
+      <w:proofErr w:type="spellStart"/>
+      <w:r>
+        <w:t>hapus</w:t>
+      </w:r>
+      <w:proofErr w:type="spellEnd"/>
+      <w:r>
+        <w:t xml:space="preserve"> </w:t>
+      </w:r>
+      <w:proofErr w:type="spellStart"/>
+      <w:r>
+        <w:t>dengan</w:t>
+      </w:r>
+      <w:proofErr w:type="spellEnd"/>
+      <w:r>
+        <w:t xml:space="preserve"> request DELETE, </w:t>
+      </w:r>
+      <w:proofErr w:type="spellStart"/>
+      <w:r>
+        <w:t>dan</w:t>
+      </w:r>
+      <w:proofErr w:type="spellEnd"/>
+      <w:r>
+        <w:t xml:space="preserve"> </w:t>
+      </w:r>
+      <w:proofErr w:type="spellStart"/>
+      <w:r>
+        <w:t>baca</w:t>
+      </w:r>
+      <w:proofErr w:type="spellEnd"/>
+      <w:r>
+        <w:t xml:space="preserve"> </w:t>
+      </w:r>
+      <w:proofErr w:type="spellStart"/>
+      <w:r>
+        <w:t>dengan</w:t>
+      </w:r>
+      <w:proofErr w:type="spellEnd"/>
+      <w:r>
+        <w:t xml:space="preserve"> request </w:t>
+      </w:r>
+      <w:proofErr w:type="spellStart"/>
+      <w:r>
+        <w:t>GET.Prinsip</w:t>
+      </w:r>
+      <w:proofErr w:type="spellEnd"/>
+      <w:r>
+        <w:t xml:space="preserve"> </w:t>
+      </w:r>
+      <w:proofErr w:type="spellStart"/>
+      <w:r>
+        <w:t>kerja</w:t>
+      </w:r>
+      <w:proofErr w:type="spellEnd"/>
+      <w:r>
+        <w:t xml:space="preserve"> </w:t>
+      </w:r>
+      <w:proofErr w:type="spellStart"/>
+      <w:r>
+        <w:t>dari</w:t>
+      </w:r>
+      <w:proofErr w:type="spellEnd"/>
+      <w:r>
+        <w:t xml:space="preserve">  REST API </w:t>
+      </w:r>
+      <w:proofErr w:type="spellStart"/>
+      <w:r>
+        <w:t>ini</w:t>
+      </w:r>
+      <w:proofErr w:type="spellEnd"/>
+      <w:r>
+        <w:t xml:space="preserve"> </w:t>
+      </w:r>
+      <w:proofErr w:type="spellStart"/>
+      <w:r>
+        <w:t>adalah</w:t>
+      </w:r>
+      <w:proofErr w:type="spellEnd"/>
+      <w:r>
+        <w:t xml:space="preserve"> client </w:t>
+      </w:r>
+      <w:proofErr w:type="spellStart"/>
+      <w:r>
+        <w:t>akan</w:t>
+      </w:r>
+      <w:proofErr w:type="spellEnd"/>
+      <w:r>
+        <w:t xml:space="preserve"> </w:t>
+      </w:r>
+      <w:proofErr w:type="spellStart"/>
+      <w:r>
+        <w:t>menganggap</w:t>
+      </w:r>
+      <w:proofErr w:type="spellEnd"/>
+      <w:r>
+        <w:t xml:space="preserve">  server </w:t>
+      </w:r>
+      <w:proofErr w:type="spellStart"/>
+      <w:r>
+        <w:t>sebagai</w:t>
+      </w:r>
+      <w:proofErr w:type="spellEnd"/>
+      <w:r>
+        <w:t xml:space="preserve"> object yang </w:t>
+      </w:r>
+      <w:proofErr w:type="spellStart"/>
+      <w:r>
+        <w:t>dapat</w:t>
+      </w:r>
+      <w:proofErr w:type="spellEnd"/>
+      <w:r>
+        <w:t xml:space="preserve"> </w:t>
+      </w:r>
+      <w:proofErr w:type="spellStart"/>
+      <w:r>
+        <w:t>dibuat</w:t>
+      </w:r>
+      <w:proofErr w:type="spellEnd"/>
+      <w:r>
+        <w:t xml:space="preserve">, </w:t>
+      </w:r>
+      <w:proofErr w:type="spellStart"/>
+      <w:r>
+        <w:t>diupdate</w:t>
+      </w:r>
+      <w:proofErr w:type="spellEnd"/>
+      <w:r>
+        <w:t xml:space="preserve">, </w:t>
+      </w:r>
+      <w:proofErr w:type="spellStart"/>
+      <w:r>
+        <w:t>dihapus</w:t>
+      </w:r>
+      <w:proofErr w:type="spellEnd"/>
+      <w:r>
+        <w:t xml:space="preserve"> </w:t>
+      </w:r>
+      <w:proofErr w:type="spellStart"/>
+      <w:r>
+        <w:t>dan</w:t>
+      </w:r>
+      <w:proofErr w:type="spellEnd"/>
+      <w:r>
+        <w:t xml:space="preserve"> </w:t>
+      </w:r>
+      <w:proofErr w:type="spellStart"/>
+      <w:r>
+        <w:t>juga</w:t>
+      </w:r>
+      <w:proofErr w:type="spellEnd"/>
+      <w:r>
+        <w:t xml:space="preserve"> </w:t>
+      </w:r>
+      <w:proofErr w:type="spellStart"/>
+      <w:r>
+        <w:t>dibaca</w:t>
+      </w:r>
+      <w:proofErr w:type="spellEnd"/>
+      <w:r>
+        <w:t xml:space="preserve">. </w:t>
+      </w:r>
+      <w:proofErr w:type="spellStart"/>
+      <w:r>
+        <w:t>Jadi</w:t>
+      </w:r>
+      <w:proofErr w:type="spellEnd"/>
+      <w:r>
+        <w:t xml:space="preserve"> </w:t>
+      </w:r>
+      <w:proofErr w:type="spellStart"/>
+      <w:r>
+        <w:t>pada</w:t>
+      </w:r>
+      <w:proofErr w:type="spellEnd"/>
+      <w:r>
+        <w:t xml:space="preserve"> </w:t>
+      </w:r>
+      <w:proofErr w:type="spellStart"/>
+      <w:r>
+        <w:t>pelaksanaannya</w:t>
+      </w:r>
+      <w:proofErr w:type="spellEnd"/>
+      <w:r>
+        <w:t xml:space="preserve"> </w:t>
+      </w:r>
+      <w:proofErr w:type="spellStart"/>
+      <w:proofErr w:type="gramStart"/>
+      <w:r>
+        <w:t>akan</w:t>
+      </w:r>
+      <w:proofErr w:type="spellEnd"/>
+      <w:proofErr w:type="gramEnd"/>
+      <w:r>
+        <w:t xml:space="preserve"> </w:t>
+      </w:r>
+      <w:proofErr w:type="spellStart"/>
+      <w:r>
+        <w:t>ada</w:t>
+      </w:r>
+      <w:proofErr w:type="spellEnd"/>
+      <w:r>
+        <w:t xml:space="preserve"> create </w:t>
+      </w:r>
+      <w:proofErr w:type="spellStart"/>
+      <w:r>
+        <w:t>dengan</w:t>
+      </w:r>
+      <w:proofErr w:type="spellEnd"/>
+      <w:r>
+        <w:t xml:space="preserve"> request POST, update </w:t>
+      </w:r>
+      <w:proofErr w:type="spellStart"/>
+      <w:r>
+        <w:t>dengan</w:t>
+      </w:r>
+      <w:proofErr w:type="spellEnd"/>
+      <w:r>
+        <w:t xml:space="preserve"> request PUT </w:t>
+      </w:r>
+      <w:proofErr w:type="spellStart"/>
+      <w:r>
+        <w:t>atau</w:t>
+      </w:r>
+      <w:proofErr w:type="spellEnd"/>
+      <w:r>
+        <w:t xml:space="preserve"> PATCH, </w:t>
+      </w:r>
+      <w:proofErr w:type="spellStart"/>
+      <w:r>
+        <w:t>hapus</w:t>
+      </w:r>
+      <w:proofErr w:type="spellEnd"/>
+      <w:r>
+        <w:t xml:space="preserve"> </w:t>
+      </w:r>
+      <w:proofErr w:type="spellStart"/>
+      <w:r>
+        <w:t>dengan</w:t>
+      </w:r>
+      <w:proofErr w:type="spellEnd"/>
+      <w:r>
+        <w:t xml:space="preserve"> request DELETE, </w:t>
+      </w:r>
+      <w:proofErr w:type="spellStart"/>
+      <w:r>
+        <w:t>dan</w:t>
+      </w:r>
+      <w:proofErr w:type="spellEnd"/>
+      <w:r>
+        <w:t xml:space="preserve"> </w:t>
+      </w:r>
+      <w:proofErr w:type="spellStart"/>
+      <w:r>
+        <w:t>baca</w:t>
+      </w:r>
+      <w:proofErr w:type="spellEnd"/>
+      <w:r>
+        <w:t xml:space="preserve"> </w:t>
+      </w:r>
+      <w:proofErr w:type="spellStart"/>
+      <w:r>
+        <w:t>dengan</w:t>
+      </w:r>
+      <w:proofErr w:type="spellEnd"/>
+      <w:r>
+        <w:t xml:space="preserve"> request GET.</w:t>
+      </w:r>
+    </w:p>
+    <w:p>
+      <w:proofErr w:type="spellStart"/>
+      <w:r>
+        <w:t>Standarisasi</w:t>
+      </w:r>
+      <w:proofErr w:type="spellEnd"/>
+      <w:r>
+        <w:t xml:space="preserve"> HTTP verbs </w:t>
+      </w:r>
+      <w:proofErr w:type="spellStart"/>
+      <w:r>
+        <w:t>atau</w:t>
+      </w:r>
+      <w:proofErr w:type="spellEnd"/>
+      <w:r>
+        <w:t xml:space="preserve"> $_</w:t>
+      </w:r>
+      <w:proofErr w:type="gramStart"/>
+      <w:r>
+        <w:t>SERVE</w:t>
+      </w:r>
+      <w:r>
+        <w:t>R[</w:t>
+      </w:r>
+      <w:proofErr w:type="gramEnd"/>
+      <w:r>
+        <w:t xml:space="preserve">‘REQUEST_METHOD’] </w:t>
+      </w:r>
+      <w:proofErr w:type="spellStart"/>
+      <w:r>
+        <w:t>ada</w:t>
+      </w:r>
+      <w:proofErr w:type="spellEnd"/>
+      <w:r>
+        <w:t xml:space="preserve"> 5 </w:t>
+      </w:r>
+      <w:proofErr w:type="spellStart"/>
+      <w:r>
+        <w:t>yaitu</w:t>
+      </w:r>
+      <w:proofErr w:type="spellEnd"/>
+    </w:p>
+    <w:p>
+      <w:r>
+        <w:t xml:space="preserve">GET: </w:t>
+      </w:r>
+      <w:proofErr w:type="spellStart"/>
+      <w:r>
+        <w:t>untuk</w:t>
+      </w:r>
+      <w:proofErr w:type="spellEnd"/>
+      <w:r>
+        <w:t xml:space="preserve"> </w:t>
+      </w:r>
+      <w:proofErr w:type="spellStart"/>
+      <w:r>
+        <w:t>membaca</w:t>
+      </w:r>
+      <w:proofErr w:type="spellEnd"/>
+      <w:r>
+        <w:t xml:space="preserve"> </w:t>
+      </w:r>
+      <w:proofErr w:type="spellStart"/>
+      <w:r>
+        <w:t>sebuah</w:t>
+      </w:r>
+      <w:proofErr w:type="spellEnd"/>
+      <w:r>
+        <w:t xml:space="preserve"> record </w:t>
+      </w:r>
+      <w:proofErr w:type="spellStart"/>
+      <w:r>
+        <w:t>atau</w:t>
+      </w:r>
+      <w:proofErr w:type="spellEnd"/>
+      <w:r>
+        <w:t xml:space="preserve"> </w:t>
+      </w:r>
+      <w:proofErr w:type="spellStart"/>
+      <w:r>
+        <w:t>daftar</w:t>
+      </w:r>
+      <w:proofErr w:type="spellEnd"/>
+      <w:r>
+        <w:t xml:space="preserve"> record</w:t>
+      </w:r>
+    </w:p>
+    <w:p>
+      <w:r>
+        <w:t xml:space="preserve">POST: </w:t>
+      </w:r>
+      <w:proofErr w:type="spellStart"/>
+      <w:r>
+        <w:t>untuk</w:t>
+      </w:r>
+      <w:proofErr w:type="spellEnd"/>
+      <w:r>
+        <w:t xml:space="preserve"> </w:t>
+      </w:r>
+      <w:proofErr w:type="spellStart"/>
+      <w:r>
+        <w:t>menambah</w:t>
+      </w:r>
+      <w:proofErr w:type="spellEnd"/>
+      <w:r>
+        <w:t xml:space="preserve"> </w:t>
+      </w:r>
+      <w:proofErr w:type="spellStart"/>
+      <w:r>
+        <w:t>sebuah</w:t>
+      </w:r>
+      <w:proofErr w:type="spellEnd"/>
+      <w:r>
+        <w:t xml:space="preserve"> record</w:t>
+      </w:r>
+    </w:p>
+    <w:p>
+      <w:r>
+        <w:t xml:space="preserve">PUT: </w:t>
+      </w:r>
+      <w:proofErr w:type="spellStart"/>
+      <w:r>
+        <w:t>untuk</w:t>
+      </w:r>
+      <w:proofErr w:type="spellEnd"/>
+      <w:r>
+        <w:t xml:space="preserve"> </w:t>
+      </w:r>
+      <w:proofErr w:type="spellStart"/>
+      <w:r>
+        <w:t>mengupdate</w:t>
+      </w:r>
+      <w:proofErr w:type="spellEnd"/>
+      <w:r>
+        <w:t xml:space="preserve"> </w:t>
+      </w:r>
+      <w:proofErr w:type="spellStart"/>
+      <w:r>
+        <w:t>semua</w:t>
+      </w:r>
+      <w:proofErr w:type="spellEnd"/>
+      <w:r>
+        <w:t xml:space="preserve"> field </w:t>
+      </w:r>
+      <w:proofErr w:type="spellStart"/>
+      <w:r>
+        <w:t>dalam</w:t>
+      </w:r>
+      <w:proofErr w:type="spellEnd"/>
+      <w:r>
+        <w:t xml:space="preserve"> </w:t>
+      </w:r>
+      <w:proofErr w:type="spellStart"/>
+      <w:r>
+        <w:t>sebuah</w:t>
+      </w:r>
+      <w:proofErr w:type="spellEnd"/>
+      <w:r>
+        <w:t xml:space="preserve"> record</w:t>
+      </w:r>
+    </w:p>
+    <w:p>
+      <w:r>
+        <w:t xml:space="preserve">PATCH: </w:t>
+      </w:r>
+      <w:proofErr w:type="spellStart"/>
+      <w:r>
+        <w:t>untuk</w:t>
+      </w:r>
+      <w:proofErr w:type="spellEnd"/>
+      <w:r>
+        <w:t xml:space="preserve"> </w:t>
+      </w:r>
+      <w:proofErr w:type="spellStart"/>
+      <w:r>
+        <w:t>mengupdate</w:t>
+      </w:r>
+      <w:proofErr w:type="spellEnd"/>
+      <w:r>
+        <w:t xml:space="preserve"> </w:t>
+      </w:r>
+      <w:proofErr w:type="spellStart"/>
+      <w:r>
+        <w:t>beberapa</w:t>
+      </w:r>
+      <w:proofErr w:type="spellEnd"/>
+      <w:r>
+        <w:t xml:space="preserve"> field </w:t>
+      </w:r>
+      <w:proofErr w:type="spellStart"/>
+      <w:r>
+        <w:t>dalam</w:t>
+      </w:r>
+      <w:proofErr w:type="spellEnd"/>
+      <w:r>
+        <w:t xml:space="preserve"> </w:t>
+      </w:r>
+      <w:proofErr w:type="spellStart"/>
+      <w:r>
+        <w:t>sebuah</w:t>
+      </w:r>
+      <w:proofErr w:type="spellEnd"/>
+      <w:r>
+        <w:t xml:space="preserve"> record</w:t>
+      </w:r>
+    </w:p>
+    <w:p>
+      <w:r>
+        <w:t xml:space="preserve">DELETE: </w:t>
+      </w:r>
+      <w:proofErr w:type="spellStart"/>
+      <w:r>
+        <w:t>untuk</w:t>
+      </w:r>
+      <w:proofErr w:type="spellEnd"/>
+      <w:r>
+        <w:t xml:space="preserve"> </w:t>
+      </w:r>
+      <w:proofErr w:type="spellStart"/>
+      <w:r>
+        <w:t>menghapus</w:t>
+      </w:r>
+      <w:proofErr w:type="spellEnd"/>
+      <w:r>
+        <w:t xml:space="preserve"> </w:t>
+      </w:r>
+      <w:proofErr w:type="spellStart"/>
+      <w:r>
+        <w:t>sebuah</w:t>
+      </w:r>
+      <w:proofErr w:type="spellEnd"/>
+      <w:r>
+        <w:t xml:space="preserve"> record</w:t>
+      </w:r>
+    </w:p>
     <w:p/>
     <w:p>
+      <w:proofErr w:type="spellStart"/>
+      <w:r>
+        <w:t>Kelebihan</w:t>
+      </w:r>
+      <w:proofErr w:type="spellEnd"/>
+      <w:r>
+        <w:t>:</w:t>
+      </w:r>
+      <w:bookmarkStart w:id="0" w:name="_GoBack"/>
+      <w:bookmarkEnd w:id="0"/>
+    </w:p>
+    <w:p>
+      <w:proofErr w:type="spellStart"/>
+      <w:r>
+        <w:t>Bisa</w:t>
+      </w:r>
+      <w:proofErr w:type="spellEnd"/>
+      <w:r>
+        <w:t xml:space="preserve"> </w:t>
+      </w:r>
+      <w:proofErr w:type="spellStart"/>
+      <w:r>
+        <w:t>digunakan</w:t>
+      </w:r>
+      <w:proofErr w:type="spellEnd"/>
+      <w:r>
+        <w:t xml:space="preserve"> </w:t>
+      </w:r>
+      <w:proofErr w:type="spellStart"/>
+      <w:r>
+        <w:t>oleh</w:t>
+      </w:r>
+      <w:proofErr w:type="spellEnd"/>
+      <w:r>
+        <w:t xml:space="preserve"> </w:t>
+      </w:r>
+      <w:proofErr w:type="spellStart"/>
+      <w:r>
+        <w:t>banyak</w:t>
+      </w:r>
+      <w:proofErr w:type="spellEnd"/>
+      <w:r>
+        <w:t xml:space="preserve"> </w:t>
+      </w:r>
+      <w:proofErr w:type="spellStart"/>
+      <w:r>
+        <w:t>bahasa</w:t>
+      </w:r>
+      <w:proofErr w:type="spellEnd"/>
+      <w:r>
+        <w:t xml:space="preserve"> </w:t>
+      </w:r>
+      <w:proofErr w:type="spellStart"/>
+      <w:r>
+        <w:t>pemroggraman</w:t>
+      </w:r>
+      <w:proofErr w:type="spellEnd"/>
+      <w:r>
+        <w:t xml:space="preserve"> </w:t>
+      </w:r>
+      <w:proofErr w:type="spellStart"/>
+      <w:r>
+        <w:t>dan</w:t>
+      </w:r>
+      <w:proofErr w:type="spellEnd"/>
+      <w:r>
+        <w:t xml:space="preserve"> </w:t>
+      </w:r>
+      <w:proofErr w:type="spellStart"/>
+      <w:r>
+        <w:t>banyak</w:t>
+      </w:r>
+      <w:proofErr w:type="spellEnd"/>
+      <w:r>
+        <w:t xml:space="preserve"> platform</w:t>
+      </w:r>
+    </w:p>
+    <w:p>
+      <w:proofErr w:type="spellStart"/>
+      <w:r>
+        <w:t>Lebih</w:t>
+      </w:r>
+      <w:proofErr w:type="spellEnd"/>
+      <w:r>
+        <w:t xml:space="preserve"> simple </w:t>
+      </w:r>
+      <w:proofErr w:type="spellStart"/>
+      <w:r>
+        <w:t>dibandingkan</w:t>
+      </w:r>
+      <w:proofErr w:type="spellEnd"/>
+      <w:r>
+        <w:t xml:space="preserve"> </w:t>
+      </w:r>
+      <w:proofErr w:type="spellStart"/>
+      <w:r>
+        <w:t>dengan</w:t>
+      </w:r>
+      <w:proofErr w:type="spellEnd"/>
+      <w:r>
+        <w:t xml:space="preserve"> SOAP</w:t>
+      </w:r>
+    </w:p>
+    <w:p>
+      <w:proofErr w:type="spellStart"/>
+      <w:r>
+        <w:t>Mudah</w:t>
+      </w:r>
+      <w:proofErr w:type="spellEnd"/>
+      <w:r>
+        <w:t xml:space="preserve"> </w:t>
+      </w:r>
+      <w:proofErr w:type="spellStart"/>
+      <w:r>
+        <w:t>dipelajari</w:t>
+      </w:r>
+      <w:proofErr w:type="spellEnd"/>
+    </w:p>
+    <w:p>
+      <w:proofErr w:type="spellStart"/>
+      <w:proofErr w:type="gramStart"/>
+      <w:r>
+        <w:t>ini</w:t>
+      </w:r>
+      <w:proofErr w:type="spellEnd"/>
+      <w:proofErr w:type="gramEnd"/>
+      <w:r>
+        <w:t xml:space="preserve"> </w:t>
+      </w:r>
+      <w:proofErr w:type="spellStart"/>
+      <w:r>
+        <w:t>seperti</w:t>
+      </w:r>
+      <w:proofErr w:type="spellEnd"/>
+      <w:r>
+        <w:t xml:space="preserve"> web, </w:t>
+      </w:r>
+      <w:proofErr w:type="spellStart"/>
+      <w:r>
+        <w:t>menggunakan</w:t>
+      </w:r>
+      <w:proofErr w:type="spellEnd"/>
+      <w:r>
+        <w:t xml:space="preserve"> </w:t>
+      </w:r>
+      <w:proofErr w:type="spellStart"/>
+      <w:r>
+        <w:t>protokol</w:t>
+      </w:r>
+      <w:proofErr w:type="spellEnd"/>
+      <w:r>
+        <w:t xml:space="preserve"> HTTP, </w:t>
+      </w:r>
+      <w:proofErr w:type="spellStart"/>
+      <w:r>
+        <w:t>dan</w:t>
+      </w:r>
+      <w:proofErr w:type="spellEnd"/>
+      <w:r>
+        <w:t xml:space="preserve"> HTTP </w:t>
+      </w:r>
+      <w:proofErr w:type="spellStart"/>
+      <w:r>
+        <w:t>ada</w:t>
+      </w:r>
+      <w:proofErr w:type="spellEnd"/>
+      <w:r>
+        <w:t xml:space="preserve"> </w:t>
+      </w:r>
+      <w:proofErr w:type="spellStart"/>
+      <w:r>
+        <w:t>dimana-mana</w:t>
+      </w:r>
+      <w:proofErr w:type="spellEnd"/>
+    </w:p>
+    <w:p>
+      <w:proofErr w:type="spellStart"/>
+      <w:r>
+        <w:t>Kekurangan</w:t>
+      </w:r>
+      <w:proofErr w:type="spellEnd"/>
+      <w:r>
+        <w:t>:</w:t>
+      </w:r>
+    </w:p>
+    <w:p/>
+    <w:p>
+      <w:proofErr w:type="spellStart"/>
+      <w:r>
+        <w:t>Waktu</w:t>
+      </w:r>
+      <w:proofErr w:type="spellEnd"/>
+      <w:r>
+        <w:t xml:space="preserve"> </w:t>
+      </w:r>
+      <w:proofErr w:type="spellStart"/>
+      <w:r>
+        <w:t>akses</w:t>
+      </w:r>
+      <w:proofErr w:type="spellEnd"/>
+      <w:r>
+        <w:t xml:space="preserve"> yang </w:t>
+      </w:r>
+      <w:proofErr w:type="spellStart"/>
+      <w:r>
+        <w:t>biasanya</w:t>
+      </w:r>
+      <w:proofErr w:type="spellEnd"/>
+      <w:r>
+        <w:t xml:space="preserve"> </w:t>
+      </w:r>
+      <w:proofErr w:type="spellStart"/>
+      <w:r>
+        <w:t>lebih</w:t>
+      </w:r>
+      <w:proofErr w:type="spellEnd"/>
+      <w:r>
+        <w:t xml:space="preserve"> lama </w:t>
+      </w:r>
+      <w:proofErr w:type="spellStart"/>
+      <w:r>
+        <w:t>dibandingkan</w:t>
+      </w:r>
+      <w:proofErr w:type="spellEnd"/>
+      <w:r>
+        <w:t xml:space="preserve"> </w:t>
+      </w:r>
+      <w:proofErr w:type="spellStart"/>
+      <w:r>
+        <w:t>dengan</w:t>
+      </w:r>
+      <w:proofErr w:type="spellEnd"/>
+      <w:r>
+        <w:t xml:space="preserve"> native library</w:t>
+      </w:r>
+    </w:p>
+    <w:p>
+      <w:proofErr w:type="spellStart"/>
+      <w:r>
+        <w:t>Lebih</w:t>
+      </w:r>
+      <w:proofErr w:type="spellEnd"/>
+      <w:r>
+        <w:t xml:space="preserve"> </w:t>
+      </w:r>
+      <w:proofErr w:type="spellStart"/>
+      <w:r>
+        <w:t>rentan</w:t>
+      </w:r>
+      <w:proofErr w:type="spellEnd"/>
+      <w:r>
+        <w:t xml:space="preserve"> </w:t>
+      </w:r>
+      <w:proofErr w:type="spellStart"/>
+      <w:r>
+        <w:t>dengan</w:t>
+      </w:r>
+      <w:proofErr w:type="spellEnd"/>
+      <w:r>
+        <w:t xml:space="preserve"> </w:t>
+      </w:r>
+      <w:proofErr w:type="spellStart"/>
+      <w:r>
+        <w:t>serangan</w:t>
+      </w:r>
+      <w:proofErr w:type="spellEnd"/>
+      <w:r>
+        <w:t xml:space="preserve"> </w:t>
+      </w:r>
+      <w:proofErr w:type="spellStart"/>
+      <w:r>
+        <w:t>keamanan</w:t>
+      </w:r>
+      <w:proofErr w:type="spellEnd"/>
+      <w:r>
+        <w:t xml:space="preserve"> </w:t>
+      </w:r>
+      <w:proofErr w:type="spellStart"/>
+      <w:r>
+        <w:t>karena</w:t>
+      </w:r>
+      <w:proofErr w:type="spellEnd"/>
+      <w:r>
+        <w:t xml:space="preserve"> </w:t>
+      </w:r>
+      <w:proofErr w:type="spellStart"/>
+      <w:r>
+        <w:t>harus</w:t>
+      </w:r>
+      <w:proofErr w:type="spellEnd"/>
+      <w:r>
+        <w:t xml:space="preserve"> </w:t>
+      </w:r>
+      <w:proofErr w:type="spellStart"/>
+      <w:r>
+        <w:t>melewati</w:t>
+      </w:r>
+      <w:proofErr w:type="spellEnd"/>
+      <w:r>
+        <w:t xml:space="preserve"> protocol HTTP</w:t>
+      </w:r>
+    </w:p>
+    <w:p/>
+    <w:p>
       <w:r>
         <w:t>SEQUENCE REST API</w:t>
       </w:r>
@@ -16,6 +1012,7 @@
     </w:p>
     <w:p>
       <w:r>
+        <w:lastRenderedPageBreak/>
         <w:pict>
           <v:shapetype id="_x0000_t75" coordsize="21600,21600" o:spt="75" o:preferrelative="t" path="m@4@5l@4@11@9@11@9@5xe" filled="f" stroked="f">
             <v:stroke joinstyle="miter"/>
@@ -71,8 +1068,6 @@
       <w:r>
         <w:t>DELETE</w:t>
       </w:r>
-      <w:bookmarkStart w:id="0" w:name="_GoBack"/>
-      <w:bookmarkEnd w:id="0"/>
       <w:r>
         <w:pict>
           <v:shape id="_x0000_i1028" type="#_x0000_t75" style="width:467.25pt;height:250.5pt">
